--- a/20170810 Project First Stage Planning.docx
+++ b/20170810 Project First Stage Planning.docx
@@ -1,6 +1,6 @@
 
 <file path=word/document.xml><?xml version="1.0" encoding="utf-8"?>
-<w:document xmlns:wpc="http://schemas.microsoft.com/office/word/2010/wordprocessingCanvas" xmlns:mc="http://schemas.openxmlformats.org/markup-compatibility/2006" xmlns:o="urn:schemas-microsoft-com:office:office" xmlns:r="http://schemas.openxmlformats.org/officeDocument/2006/relationships" xmlns:m="http://schemas.openxmlformats.org/officeDocument/2006/math" xmlns:v="urn:schemas-microsoft-com:vml" xmlns:wp14="http://schemas.microsoft.com/office/word/2010/wordprocessingDrawing" xmlns:wp="http://schemas.openxmlformats.org/drawingml/2006/wordprocessingDrawing" xmlns:w10="urn:schemas-microsoft-com:office:word" xmlns:w="http://schemas.openxmlformats.org/wordprocessingml/2006/main" xmlns:w14="http://schemas.microsoft.com/office/word/2010/wordml" xmlns:w15="http://schemas.microsoft.com/office/word/2012/wordml" xmlns:wpg="http://schemas.microsoft.com/office/word/2010/wordprocessingGroup" xmlns:wpi="http://schemas.microsoft.com/office/word/2010/wordprocessingInk" xmlns:wne="http://schemas.microsoft.com/office/word/2006/wordml" xmlns:wps="http://schemas.microsoft.com/office/word/2010/wordprocessingShape" mc:Ignorable="w14 w15 wp14">
+<w:document xmlns:wpc="http://schemas.microsoft.com/office/word/2010/wordprocessingCanvas" xmlns:mo="http://schemas.microsoft.com/office/mac/office/2008/main" xmlns:mc="http://schemas.openxmlformats.org/markup-compatibility/2006" xmlns:mv="urn:schemas-microsoft-com:mac:vml" xmlns:o="urn:schemas-microsoft-com:office:office" xmlns:r="http://schemas.openxmlformats.org/officeDocument/2006/relationships" xmlns:m="http://schemas.openxmlformats.org/officeDocument/2006/math" xmlns:v="urn:schemas-microsoft-com:vml" xmlns:wp14="http://schemas.microsoft.com/office/word/2010/wordprocessingDrawing" xmlns:wp="http://schemas.openxmlformats.org/drawingml/2006/wordprocessingDrawing" xmlns:w10="urn:schemas-microsoft-com:office:word" xmlns:w="http://schemas.openxmlformats.org/wordprocessingml/2006/main" xmlns:w14="http://schemas.microsoft.com/office/word/2010/wordml" xmlns:wpg="http://schemas.microsoft.com/office/word/2010/wordprocessingGroup" xmlns:wpi="http://schemas.microsoft.com/office/word/2010/wordprocessingInk" xmlns:wne="http://schemas.microsoft.com/office/word/2006/wordml" xmlns:wps="http://schemas.microsoft.com/office/word/2010/wordprocessingShape" mc:Ignorable="w14 wp14">
   <w:body>
     <w:p>
       <w:pPr>
@@ -45,6 +45,8 @@
         </w:rPr>
         <w:t xml:space="preserve">: </w:t>
       </w:r>
+      <w:bookmarkStart w:id="0" w:name="OLE_LINK3"/>
+      <w:bookmarkStart w:id="1" w:name="OLE_LINK4"/>
       <w:r>
         <w:rPr>
           <w:rFonts w:hint="eastAsia"/>
@@ -55,6 +57,8 @@
         </w:rPr>
         <w:t>English Life Club- Enlighten Your Career and Social Network</w:t>
       </w:r>
+      <w:bookmarkEnd w:id="0"/>
+      <w:bookmarkEnd w:id="1"/>
     </w:p>
     <w:p>
       <w:pPr>
@@ -97,6 +101,14 @@
         </w:rPr>
         <w:t xml:space="preserve">Team Name: </w:t>
       </w:r>
+      <w:r>
+        <w:rPr>
+          <w:rFonts w:hint="eastAsia"/>
+          <w:sz w:val="28"/>
+          <w:szCs w:val="28"/>
+        </w:rPr>
+        <w:t>Jc477337</w:t>
+      </w:r>
     </w:p>
     <w:p>
       <w:pPr>
@@ -115,23 +127,15 @@
       </w:r>
       <w:r>
         <w:rPr>
-          <w:sz w:val="28"/>
-          <w:szCs w:val="28"/>
+          <w:rFonts w:hint="eastAsia"/>
+          <w:b/>
+          <w:bCs/>
+          <w:sz w:val="28"/>
+          <w:szCs w:val="28"/>
+          <w:highlight w:val="yellow"/>
         </w:rPr>
         <w:t>Jianyue Li</w:t>
       </w:r>
-      <w:bookmarkStart w:id="0" w:name="_GoBack"/>
-      <w:bookmarkEnd w:id="0"/>
-      <w:r>
-        <w:rPr>
-          <w:rFonts w:hint="eastAsia"/>
-          <w:b/>
-          <w:bCs/>
-          <w:sz w:val="28"/>
-          <w:szCs w:val="28"/>
-        </w:rPr>
-        <w:t>补充</w:t>
-      </w:r>
     </w:p>
     <w:p>
       <w:pPr>
@@ -220,7 +224,25 @@
           <w:sz w:val="28"/>
           <w:szCs w:val="28"/>
         </w:rPr>
-        <w:t>: office employees who are in need of career development by improving English or extend social network;</w:t>
+        <w:t xml:space="preserve">: office employees who are in need of career development </w:t>
+      </w:r>
+      <w:proofErr w:type="gramStart"/>
+      <w:r>
+        <w:rPr>
+          <w:rFonts w:hint="eastAsia"/>
+          <w:sz w:val="28"/>
+          <w:szCs w:val="28"/>
+        </w:rPr>
+        <w:t>by</w:t>
+      </w:r>
+      <w:proofErr w:type="gramEnd"/>
+      <w:r>
+        <w:rPr>
+          <w:rFonts w:hint="eastAsia"/>
+          <w:sz w:val="28"/>
+          <w:szCs w:val="28"/>
+        </w:rPr>
+        <w:t xml:space="preserve"> improving English or extend social network;</w:t>
       </w:r>
     </w:p>
     <w:p>
@@ -246,7 +268,23 @@
           <w:sz w:val="28"/>
           <w:szCs w:val="28"/>
         </w:rPr>
-        <w:t xml:space="preserve">:potential customer who wants to move and stay in foreign country; </w:t>
+        <w:t>:</w:t>
+      </w:r>
+      <w:r>
+        <w:rPr>
+          <w:rFonts w:hint="eastAsia"/>
+          <w:sz w:val="28"/>
+          <w:szCs w:val="28"/>
+        </w:rPr>
+        <w:t xml:space="preserve"> </w:t>
+      </w:r>
+      <w:r>
+        <w:rPr>
+          <w:rFonts w:hint="eastAsia"/>
+          <w:sz w:val="28"/>
+          <w:szCs w:val="28"/>
+        </w:rPr>
+        <w:t xml:space="preserve">potential customer who wants to move and stay in foreign country; </w:t>
       </w:r>
     </w:p>
     <w:p>
@@ -324,6 +362,8 @@
           <w:szCs w:val="28"/>
         </w:rPr>
       </w:pPr>
+      <w:bookmarkStart w:id="2" w:name="OLE_LINK1"/>
+      <w:bookmarkStart w:id="3" w:name="OLE_LINK2"/>
       <w:r>
         <w:rPr>
           <w:rFonts w:hint="eastAsia"/>
@@ -333,6 +373,8 @@
         <w:t>Computer and web experience: Novice to expert</w:t>
       </w:r>
     </w:p>
+    <w:bookmarkEnd w:id="2"/>
+    <w:bookmarkEnd w:id="3"/>
     <w:p>
       <w:pPr>
         <w:rPr>
@@ -411,72 +453,175 @@
           <w:sz w:val="28"/>
           <w:szCs w:val="28"/>
         </w:rPr>
-        <w:t>Enable a potential member to register as an ELC member;</w:t>
-      </w:r>
-    </w:p>
-    <w:p>
-      <w:pPr>
-        <w:rPr>
-          <w:sz w:val="28"/>
-          <w:szCs w:val="28"/>
-        </w:rPr>
-      </w:pPr>
-      <w:r>
-        <w:rPr>
-          <w:rFonts w:hint="eastAsia"/>
-          <w:sz w:val="28"/>
-          <w:szCs w:val="28"/>
-        </w:rPr>
-        <w:t xml:space="preserve">Enable an ELC member to upgrade and participate off site events; </w:t>
-      </w:r>
-    </w:p>
-    <w:p>
-      <w:pPr>
-        <w:rPr>
-          <w:sz w:val="28"/>
-          <w:szCs w:val="28"/>
-        </w:rPr>
-      </w:pPr>
-      <w:r>
-        <w:rPr>
-          <w:rFonts w:hint="eastAsia"/>
-          <w:sz w:val="28"/>
-          <w:szCs w:val="28"/>
-        </w:rPr>
-        <w:t>Provide a comprehensive information about ELC module and available programs;</w:t>
-      </w:r>
-    </w:p>
-    <w:p>
-      <w:pPr>
-        <w:rPr>
-          <w:sz w:val="28"/>
-          <w:szCs w:val="28"/>
-        </w:rPr>
-      </w:pPr>
-      <w:r>
-        <w:rPr>
-          <w:rFonts w:hint="eastAsia"/>
-          <w:sz w:val="28"/>
-          <w:szCs w:val="28"/>
-        </w:rPr>
-        <w:t>Provide a comprehensive information about ELC module and up to date programs(normally programs will be updated in one month);</w:t>
-      </w:r>
-    </w:p>
-    <w:p>
-      <w:pPr>
-        <w:rPr>
-          <w:sz w:val="28"/>
-          <w:szCs w:val="28"/>
-        </w:rPr>
-      </w:pPr>
-      <w:r>
-        <w:rPr>
-          <w:rFonts w:hint="eastAsia"/>
-          <w:sz w:val="28"/>
-          <w:szCs w:val="28"/>
-        </w:rPr>
-        <w:t>Provide an online and active ELC community where all ELC members can freely share their comments, programs experiences, improvement expected etc</w:t>
-      </w:r>
+        <w:t>Enable a potential member to register as an ELC member</w:t>
+      </w:r>
+      <w:proofErr w:type="gramStart"/>
+      <w:r>
+        <w:rPr>
+          <w:rFonts w:hint="eastAsia"/>
+          <w:sz w:val="28"/>
+          <w:szCs w:val="28"/>
+        </w:rPr>
+        <w:t>;</w:t>
+      </w:r>
+      <w:proofErr w:type="gramEnd"/>
+    </w:p>
+    <w:p>
+      <w:pPr>
+        <w:rPr>
+          <w:sz w:val="28"/>
+          <w:szCs w:val="28"/>
+        </w:rPr>
+      </w:pPr>
+      <w:r>
+        <w:rPr>
+          <w:rFonts w:hint="eastAsia"/>
+          <w:sz w:val="28"/>
+          <w:szCs w:val="28"/>
+        </w:rPr>
+        <w:t>Enable an ELC member to upgrade and participate off site events</w:t>
+      </w:r>
+      <w:proofErr w:type="gramStart"/>
+      <w:r>
+        <w:rPr>
+          <w:rFonts w:hint="eastAsia"/>
+          <w:sz w:val="28"/>
+          <w:szCs w:val="28"/>
+        </w:rPr>
+        <w:t>;</w:t>
+      </w:r>
+      <w:proofErr w:type="gramEnd"/>
+      <w:r>
+        <w:rPr>
+          <w:rFonts w:hint="eastAsia"/>
+          <w:sz w:val="28"/>
+          <w:szCs w:val="28"/>
+        </w:rPr>
+        <w:t xml:space="preserve"> </w:t>
+      </w:r>
+    </w:p>
+    <w:p>
+      <w:pPr>
+        <w:rPr>
+          <w:sz w:val="28"/>
+          <w:szCs w:val="28"/>
+        </w:rPr>
+      </w:pPr>
+      <w:r>
+        <w:rPr>
+          <w:rFonts w:hint="eastAsia"/>
+          <w:sz w:val="28"/>
+          <w:szCs w:val="28"/>
+        </w:rPr>
+        <w:t xml:space="preserve">Provide </w:t>
+      </w:r>
+      <w:r>
+        <w:rPr>
+          <w:sz w:val="28"/>
+          <w:szCs w:val="28"/>
+        </w:rPr>
+        <w:t>comprehensive</w:t>
+      </w:r>
+      <w:r>
+        <w:rPr>
+          <w:rFonts w:hint="eastAsia"/>
+          <w:sz w:val="28"/>
+          <w:szCs w:val="28"/>
+        </w:rPr>
+        <w:t xml:space="preserve"> information about ELC module and available programs</w:t>
+      </w:r>
+      <w:proofErr w:type="gramStart"/>
+      <w:r>
+        <w:rPr>
+          <w:rFonts w:hint="eastAsia"/>
+          <w:sz w:val="28"/>
+          <w:szCs w:val="28"/>
+        </w:rPr>
+        <w:t>;</w:t>
+      </w:r>
+      <w:proofErr w:type="gramEnd"/>
+    </w:p>
+    <w:p>
+      <w:pPr>
+        <w:rPr>
+          <w:sz w:val="28"/>
+          <w:szCs w:val="28"/>
+        </w:rPr>
+      </w:pPr>
+      <w:r>
+        <w:rPr>
+          <w:rFonts w:hint="eastAsia"/>
+          <w:sz w:val="28"/>
+          <w:szCs w:val="28"/>
+        </w:rPr>
+        <w:t xml:space="preserve">Provide </w:t>
+      </w:r>
+      <w:r>
+        <w:rPr>
+          <w:sz w:val="28"/>
+          <w:szCs w:val="28"/>
+        </w:rPr>
+        <w:t>comprehensive</w:t>
+      </w:r>
+      <w:r>
+        <w:rPr>
+          <w:rFonts w:hint="eastAsia"/>
+          <w:sz w:val="28"/>
+          <w:szCs w:val="28"/>
+        </w:rPr>
+        <w:t xml:space="preserve"> information about ELC module and up to date </w:t>
+      </w:r>
+      <w:r>
+        <w:rPr>
+          <w:sz w:val="28"/>
+          <w:szCs w:val="28"/>
+        </w:rPr>
+        <w:t>programs (</w:t>
+      </w:r>
+      <w:r>
+        <w:rPr>
+          <w:rFonts w:hint="eastAsia"/>
+          <w:sz w:val="28"/>
+          <w:szCs w:val="28"/>
+        </w:rPr>
+        <w:t>normally programs will be updated in one month)</w:t>
+      </w:r>
+      <w:proofErr w:type="gramStart"/>
+      <w:r>
+        <w:rPr>
+          <w:rFonts w:hint="eastAsia"/>
+          <w:sz w:val="28"/>
+          <w:szCs w:val="28"/>
+        </w:rPr>
+        <w:t>;</w:t>
+      </w:r>
+      <w:proofErr w:type="gramEnd"/>
+    </w:p>
+    <w:p>
+      <w:pPr>
+        <w:rPr>
+          <w:sz w:val="28"/>
+          <w:szCs w:val="28"/>
+        </w:rPr>
+      </w:pPr>
+      <w:r>
+        <w:rPr>
+          <w:rFonts w:hint="eastAsia"/>
+          <w:sz w:val="28"/>
+          <w:szCs w:val="28"/>
+        </w:rPr>
+        <w:t xml:space="preserve">Provide an online and active ELC community where all ELC members can freely share their comments, programs experiences, improvement expected </w:t>
+      </w:r>
+      <w:proofErr w:type="spellStart"/>
+      <w:r>
+        <w:rPr>
+          <w:rFonts w:hint="eastAsia"/>
+          <w:sz w:val="28"/>
+          <w:szCs w:val="28"/>
+        </w:rPr>
+        <w:t>etc</w:t>
+      </w:r>
+      <w:proofErr w:type="spellEnd"/>
     </w:p>
     <w:p>
       <w:pPr>
@@ -516,7 +661,6 @@
       <w:r>
         <w:rPr>
           <w:noProof/>
-          <w:lang w:val="en-AU" w:eastAsia="en-AU"/>
         </w:rPr>
         <w:drawing>
           <wp:inline distT="0" distB="0" distL="114300" distR="114300" wp14:anchorId="5A0A1ED4" wp14:editId="514D9689">
@@ -536,7 +680,7 @@
                     </pic:cNvPicPr>
                   </pic:nvPicPr>
                   <pic:blipFill>
-                    <a:blip r:embed="rId5"/>
+                    <a:blip r:embed="rId6"/>
                     <a:stretch>
                       <a:fillRect/>
                     </a:stretch>
@@ -582,23 +726,58 @@
           <w:sz w:val="28"/>
           <w:szCs w:val="28"/>
         </w:rPr>
-        <w:t xml:space="preserve">Screen and Menu will be same as above including home, about ELC, Programs, Operation Teams, ELC community and Contact us.. </w:t>
-      </w:r>
-    </w:p>
-    <w:p>
-      <w:pPr>
-        <w:rPr>
-          <w:sz w:val="28"/>
-          <w:szCs w:val="28"/>
-        </w:rPr>
-      </w:pPr>
-      <w:r>
-        <w:rPr>
-          <w:rFonts w:hint="eastAsia"/>
-          <w:sz w:val="28"/>
-          <w:szCs w:val="28"/>
-        </w:rPr>
-        <w:t xml:space="preserve">Major function is to introduce ELC to potential members, and encourage them to register and participate. </w:t>
+        <w:t>Screen and Menu will be same as above including home, about ELC, Programs, Operation Teams,</w:t>
+      </w:r>
+      <w:r>
+        <w:rPr>
+          <w:rFonts w:hint="eastAsia"/>
+          <w:sz w:val="28"/>
+          <w:szCs w:val="28"/>
+        </w:rPr>
+        <w:t xml:space="preserve"> ELC community and Contact us</w:t>
+      </w:r>
+      <w:r>
+        <w:rPr>
+          <w:sz w:val="28"/>
+          <w:szCs w:val="28"/>
+        </w:rPr>
+        <w:t>…</w:t>
+      </w:r>
+    </w:p>
+    <w:p>
+      <w:pPr>
+        <w:rPr>
+          <w:sz w:val="28"/>
+          <w:szCs w:val="28"/>
+        </w:rPr>
+      </w:pPr>
+      <w:r>
+        <w:rPr>
+          <w:rFonts w:hint="eastAsia"/>
+          <w:sz w:val="28"/>
+          <w:szCs w:val="28"/>
+        </w:rPr>
+        <w:t xml:space="preserve">Major function is to introduce ELC to potential members, and encourage them to register and </w:t>
+      </w:r>
+      <w:bookmarkStart w:id="4" w:name="OLE_LINK5"/>
+      <w:bookmarkStart w:id="5" w:name="OLE_LINK6"/>
+      <w:r>
+        <w:rPr>
+          <w:rFonts w:hint="eastAsia"/>
+          <w:sz w:val="28"/>
+          <w:szCs w:val="28"/>
+        </w:rPr>
+        <w:t>participate</w:t>
+      </w:r>
+      <w:bookmarkEnd w:id="4"/>
+      <w:bookmarkEnd w:id="5"/>
+      <w:r>
+        <w:rPr>
+          <w:rFonts w:hint="eastAsia"/>
+          <w:sz w:val="28"/>
+          <w:szCs w:val="28"/>
+        </w:rPr>
+        <w:t xml:space="preserve">. </w:t>
       </w:r>
     </w:p>
     <w:p>
@@ -635,7 +814,29 @@
           <w:szCs w:val="28"/>
         </w:rPr>
         <w:lastRenderedPageBreak/>
-        <w:t>Usage of colour, font, text, image</w:t>
+        <w:t xml:space="preserve">Usage of </w:t>
+      </w:r>
+      <w:proofErr w:type="spellStart"/>
+      <w:r>
+        <w:rPr>
+          <w:rFonts w:hint="eastAsia"/>
+          <w:b/>
+          <w:bCs/>
+          <w:sz w:val="28"/>
+          <w:szCs w:val="28"/>
+        </w:rPr>
+        <w:t>colour</w:t>
+      </w:r>
+      <w:proofErr w:type="spellEnd"/>
+      <w:r>
+        <w:rPr>
+          <w:rFonts w:hint="eastAsia"/>
+          <w:b/>
+          <w:bCs/>
+          <w:sz w:val="28"/>
+          <w:szCs w:val="28"/>
+        </w:rPr>
+        <w:t>, font, text, image</w:t>
       </w:r>
     </w:p>
     <w:p>
@@ -650,7 +851,6 @@
       <w:r>
         <w:rPr>
           <w:noProof/>
-          <w:lang w:val="en-AU" w:eastAsia="en-AU"/>
         </w:rPr>
         <w:drawing>
           <wp:inline distT="0" distB="0" distL="114300" distR="114300" wp14:anchorId="2894F8B6" wp14:editId="76162A04">
@@ -670,7 +870,7 @@
                     </pic:cNvPicPr>
                   </pic:nvPicPr>
                   <pic:blipFill>
-                    <a:blip r:embed="rId6"/>
+                    <a:blip r:embed="rId7"/>
                     <a:stretch>
                       <a:fillRect/>
                     </a:stretch>
@@ -708,23 +908,78 @@
           <w:sz w:val="28"/>
           <w:szCs w:val="28"/>
         </w:rPr>
-        <w:t xml:space="preserve">Font, calibri </w:t>
-      </w:r>
-    </w:p>
-    <w:p>
-      <w:pPr>
-        <w:rPr>
-          <w:sz w:val="28"/>
-          <w:szCs w:val="28"/>
-        </w:rPr>
-      </w:pPr>
-      <w:r>
-        <w:rPr>
-          <w:rFonts w:hint="eastAsia"/>
-          <w:sz w:val="28"/>
-          <w:szCs w:val="28"/>
-        </w:rPr>
-        <w:t xml:space="preserve">Text, Calibri and text content would not be very formal.. but in an interesting and fashion expression.. </w:t>
+        <w:t xml:space="preserve">Font, </w:t>
+      </w:r>
+      <w:bookmarkStart w:id="6" w:name="OLE_LINK7"/>
+      <w:bookmarkStart w:id="7" w:name="OLE_LINK8"/>
+      <w:r>
+        <w:rPr>
+          <w:sz w:val="28"/>
+          <w:szCs w:val="28"/>
+        </w:rPr>
+        <w:t>Calibri</w:t>
+      </w:r>
+      <w:r>
+        <w:rPr>
+          <w:rFonts w:hint="eastAsia"/>
+          <w:sz w:val="28"/>
+          <w:szCs w:val="28"/>
+        </w:rPr>
+        <w:t xml:space="preserve"> </w:t>
+      </w:r>
+      <w:bookmarkEnd w:id="6"/>
+      <w:bookmarkEnd w:id="7"/>
+    </w:p>
+    <w:p>
+      <w:pPr>
+        <w:rPr>
+          <w:sz w:val="28"/>
+          <w:szCs w:val="28"/>
+        </w:rPr>
+      </w:pPr>
+      <w:r>
+        <w:rPr>
+          <w:rFonts w:hint="eastAsia"/>
+          <w:sz w:val="28"/>
+          <w:szCs w:val="28"/>
+        </w:rPr>
+        <w:t>Text, Calibri and text content would not be very formal</w:t>
+      </w:r>
+      <w:proofErr w:type="gramStart"/>
+      <w:r>
+        <w:rPr>
+          <w:rFonts w:hint="eastAsia"/>
+          <w:sz w:val="28"/>
+          <w:szCs w:val="28"/>
+        </w:rPr>
+        <w:t>..</w:t>
+      </w:r>
+      <w:proofErr w:type="gramEnd"/>
+      <w:r>
+        <w:rPr>
+          <w:rFonts w:hint="eastAsia"/>
+          <w:sz w:val="28"/>
+          <w:szCs w:val="28"/>
+        </w:rPr>
+        <w:t xml:space="preserve"> </w:t>
+      </w:r>
+      <w:proofErr w:type="gramStart"/>
+      <w:r>
+        <w:rPr>
+          <w:rFonts w:hint="eastAsia"/>
+          <w:sz w:val="28"/>
+          <w:szCs w:val="28"/>
+        </w:rPr>
+        <w:t>but</w:t>
+      </w:r>
+      <w:proofErr w:type="gramEnd"/>
+      <w:r>
+        <w:rPr>
+          <w:rFonts w:hint="eastAsia"/>
+          <w:sz w:val="28"/>
+          <w:szCs w:val="28"/>
+        </w:rPr>
+        <w:t xml:space="preserve"> in an interesting and fashion expression.. </w:t>
       </w:r>
     </w:p>
     <w:p>
@@ -783,7 +1038,6 @@
       <w:r>
         <w:rPr>
           <w:noProof/>
-          <w:lang w:val="en-AU" w:eastAsia="en-AU"/>
         </w:rPr>
         <w:drawing>
           <wp:inline distT="0" distB="0" distL="114300" distR="114300" wp14:anchorId="4B56DBBB" wp14:editId="5E386D92">
@@ -803,7 +1057,7 @@
                     </pic:cNvPicPr>
                   </pic:nvPicPr>
                   <pic:blipFill>
-                    <a:blip r:embed="rId7"/>
+                    <a:blip r:embed="rId8"/>
                     <a:stretch>
                       <a:fillRect/>
                     </a:stretch>
@@ -837,15 +1091,74 @@
           <w:szCs w:val="28"/>
         </w:rPr>
       </w:pPr>
-      <w:r>
-        <w:rPr>
-          <w:rFonts w:hint="eastAsia"/>
-          <w:b/>
-          <w:bCs/>
-          <w:sz w:val="28"/>
-          <w:szCs w:val="28"/>
-        </w:rPr>
-        <w:t>Usage of media(sound, animation, movie)</w:t>
+      <w:bookmarkStart w:id="8" w:name="OLE_LINK9"/>
+      <w:bookmarkStart w:id="9" w:name="OLE_LINK10"/>
+      <w:r>
+        <w:rPr>
+          <w:rFonts w:hint="eastAsia"/>
+          <w:b/>
+          <w:bCs/>
+          <w:sz w:val="28"/>
+          <w:szCs w:val="28"/>
+        </w:rPr>
+        <w:lastRenderedPageBreak/>
+        <w:t xml:space="preserve">Usage of </w:t>
+      </w:r>
+      <w:r>
+        <w:rPr>
+          <w:b/>
+          <w:bCs/>
+          <w:sz w:val="28"/>
+          <w:szCs w:val="28"/>
+        </w:rPr>
+        <w:t>media</w:t>
+      </w:r>
+      <w:bookmarkEnd w:id="8"/>
+      <w:bookmarkEnd w:id="9"/>
+      <w:r>
+        <w:rPr>
+          <w:b/>
+          <w:bCs/>
+          <w:sz w:val="28"/>
+          <w:szCs w:val="28"/>
+        </w:rPr>
+        <w:t xml:space="preserve"> (</w:t>
+      </w:r>
+      <w:r>
+        <w:rPr>
+          <w:rFonts w:hint="eastAsia"/>
+          <w:b/>
+          <w:bCs/>
+          <w:sz w:val="28"/>
+          <w:szCs w:val="28"/>
+        </w:rPr>
+        <w:t xml:space="preserve">sound, </w:t>
+      </w:r>
+      <w:bookmarkStart w:id="10" w:name="OLE_LINK11"/>
+      <w:bookmarkStart w:id="11" w:name="OLE_LINK12"/>
+      <w:bookmarkStart w:id="12" w:name="OLE_LINK13"/>
+      <w:r>
+        <w:rPr>
+          <w:rFonts w:hint="eastAsia"/>
+          <w:b/>
+          <w:bCs/>
+          <w:sz w:val="28"/>
+          <w:szCs w:val="28"/>
+        </w:rPr>
+        <w:t>animation</w:t>
+      </w:r>
+      <w:bookmarkEnd w:id="10"/>
+      <w:bookmarkEnd w:id="11"/>
+      <w:bookmarkEnd w:id="12"/>
+      <w:r>
+        <w:rPr>
+          <w:rFonts w:hint="eastAsia"/>
+          <w:b/>
+          <w:bCs/>
+          <w:sz w:val="28"/>
+          <w:szCs w:val="28"/>
+        </w:rPr>
+        <w:t>, movie)</w:t>
       </w:r>
     </w:p>
     <w:p>
@@ -894,7 +1207,6 @@
       <w:r>
         <w:rPr>
           <w:noProof/>
-          <w:lang w:val="en-AU" w:eastAsia="en-AU"/>
         </w:rPr>
         <w:drawing>
           <wp:inline distT="0" distB="0" distL="114300" distR="114300" wp14:anchorId="35D075AC" wp14:editId="193F1616">
@@ -914,7 +1226,7 @@
                     </pic:cNvPicPr>
                   </pic:nvPicPr>
                   <pic:blipFill>
-                    <a:blip r:embed="rId5"/>
+                    <a:blip r:embed="rId6"/>
                     <a:stretch>
                       <a:fillRect/>
                     </a:stretch>
@@ -980,23 +1292,59 @@
           <w:sz w:val="28"/>
           <w:szCs w:val="28"/>
         </w:rPr>
-        <w:t xml:space="preserve">Front end requirements: Tools?, Languages? </w:t>
-      </w:r>
-    </w:p>
-    <w:p>
-      <w:pPr>
-        <w:rPr>
-          <w:sz w:val="28"/>
-          <w:szCs w:val="28"/>
-        </w:rPr>
-      </w:pPr>
-      <w:r>
-        <w:rPr>
-          <w:rFonts w:hint="eastAsia"/>
-          <w:sz w:val="28"/>
-          <w:szCs w:val="28"/>
-        </w:rPr>
-        <w:t>Back end requirements: Tools?, Languages?, Database?</w:t>
+        <w:t>Front end requirements: Tools</w:t>
+      </w:r>
+      <w:proofErr w:type="gramStart"/>
+      <w:r>
+        <w:rPr>
+          <w:rFonts w:hint="eastAsia"/>
+          <w:sz w:val="28"/>
+          <w:szCs w:val="28"/>
+        </w:rPr>
+        <w:t>?,</w:t>
+      </w:r>
+      <w:proofErr w:type="gramEnd"/>
+      <w:r>
+        <w:rPr>
+          <w:rFonts w:hint="eastAsia"/>
+          <w:sz w:val="28"/>
+          <w:szCs w:val="28"/>
+        </w:rPr>
+        <w:t xml:space="preserve"> Languages? </w:t>
+      </w:r>
+    </w:p>
+    <w:p>
+      <w:pPr>
+        <w:rPr>
+          <w:sz w:val="28"/>
+          <w:szCs w:val="28"/>
+        </w:rPr>
+      </w:pPr>
+      <w:r>
+        <w:rPr>
+          <w:rFonts w:hint="eastAsia"/>
+          <w:sz w:val="28"/>
+          <w:szCs w:val="28"/>
+        </w:rPr>
+        <w:t>Back end requirements: Tools</w:t>
+      </w:r>
+      <w:proofErr w:type="gramStart"/>
+      <w:r>
+        <w:rPr>
+          <w:rFonts w:hint="eastAsia"/>
+          <w:sz w:val="28"/>
+          <w:szCs w:val="28"/>
+        </w:rPr>
+        <w:t>?,</w:t>
+      </w:r>
+      <w:proofErr w:type="gramEnd"/>
+      <w:r>
+        <w:rPr>
+          <w:rFonts w:hint="eastAsia"/>
+          <w:sz w:val="28"/>
+          <w:szCs w:val="28"/>
+        </w:rPr>
+        <w:t xml:space="preserve"> Languages?, Database?</w:t>
       </w:r>
     </w:p>
     <w:p>
@@ -1041,7 +1389,6 @@
       <w:r>
         <w:rPr>
           <w:noProof/>
-          <w:lang w:val="en-AU" w:eastAsia="en-AU"/>
         </w:rPr>
         <w:drawing>
           <wp:inline distT="0" distB="0" distL="114300" distR="114300" wp14:anchorId="243F123A" wp14:editId="22AAF272">
@@ -1061,7 +1408,7 @@
                     </pic:cNvPicPr>
                   </pic:nvPicPr>
                   <pic:blipFill>
-                    <a:blip r:embed="rId8"/>
+                    <a:blip r:embed="rId9"/>
                     <a:stretch>
                       <a:fillRect/>
                     </a:stretch>
@@ -1101,6 +1448,7 @@
           <w:sz w:val="28"/>
           <w:szCs w:val="28"/>
         </w:rPr>
+        <w:lastRenderedPageBreak/>
         <w:t xml:space="preserve">A series of sketched pages </w:t>
       </w:r>
       <w:r>
@@ -1122,7 +1470,6 @@
       <w:r>
         <w:rPr>
           <w:noProof/>
-          <w:lang w:val="en-AU" w:eastAsia="en-AU"/>
         </w:rPr>
         <w:drawing>
           <wp:inline distT="0" distB="0" distL="114300" distR="114300" wp14:anchorId="1323BBCF" wp14:editId="5CE8B71C">
@@ -1142,7 +1489,7 @@
                     </pic:cNvPicPr>
                   </pic:nvPicPr>
                   <pic:blipFill>
-                    <a:blip r:embed="rId9"/>
+                    <a:blip r:embed="rId10"/>
                     <a:stretch>
                       <a:fillRect/>
                     </a:stretch>
@@ -1177,7 +1524,6 @@
       <w:r>
         <w:rPr>
           <w:noProof/>
-          <w:lang w:val="en-AU" w:eastAsia="en-AU"/>
         </w:rPr>
         <w:drawing>
           <wp:inline distT="0" distB="0" distL="114300" distR="114300" wp14:anchorId="66C58EE0" wp14:editId="4407222F">
@@ -1197,7 +1543,7 @@
                     </pic:cNvPicPr>
                   </pic:nvPicPr>
                   <pic:blipFill>
-                    <a:blip r:embed="rId10"/>
+                    <a:blip r:embed="rId11"/>
                     <a:stretch>
                       <a:fillRect/>
                     </a:stretch>
@@ -1232,8 +1578,8 @@
       <w:r>
         <w:rPr>
           <w:noProof/>
-          <w:lang w:val="en-AU" w:eastAsia="en-AU"/>
-        </w:rPr>
+        </w:rPr>
+        <w:lastRenderedPageBreak/>
         <w:drawing>
           <wp:inline distT="0" distB="0" distL="114300" distR="114300" wp14:anchorId="60B733BF" wp14:editId="6F491BF2">
             <wp:extent cx="5810250" cy="3331845"/>
@@ -1252,7 +1598,7 @@
                     </pic:cNvPicPr>
                   </pic:nvPicPr>
                   <pic:blipFill>
-                    <a:blip r:embed="rId11"/>
+                    <a:blip r:embed="rId12"/>
                     <a:stretch>
                       <a:fillRect/>
                     </a:stretch>
@@ -1303,7 +1649,6 @@
       <w:r>
         <w:rPr>
           <w:noProof/>
-          <w:lang w:val="en-AU" w:eastAsia="en-AU"/>
         </w:rPr>
         <w:drawing>
           <wp:inline distT="0" distB="0" distL="114300" distR="114300" wp14:anchorId="62C212E4" wp14:editId="4A5B97F5">
@@ -1323,7 +1668,7 @@
                     </pic:cNvPicPr>
                   </pic:nvPicPr>
                   <pic:blipFill>
-                    <a:blip r:embed="rId12"/>
+                    <a:blip r:embed="rId13"/>
                     <a:stretch>
                       <a:fillRect/>
                     </a:stretch>
@@ -1390,8 +1735,8 @@
       <w:r>
         <w:rPr>
           <w:noProof/>
-          <w:lang w:val="en-AU" w:eastAsia="en-AU"/>
-        </w:rPr>
+        </w:rPr>
+        <w:lastRenderedPageBreak/>
         <w:drawing>
           <wp:inline distT="0" distB="0" distL="114300" distR="114300" wp14:anchorId="36E177C2" wp14:editId="02BC1A95">
             <wp:extent cx="5663565" cy="3217545"/>
@@ -1410,7 +1755,7 @@
                     </pic:cNvPicPr>
                   </pic:nvPicPr>
                   <pic:blipFill>
-                    <a:blip r:embed="rId13"/>
+                    <a:blip r:embed="rId14"/>
                     <a:stretch>
                       <a:fillRect/>
                     </a:stretch>
@@ -1458,7 +1803,6 @@
       <w:r>
         <w:rPr>
           <w:noProof/>
-          <w:lang w:val="en-AU" w:eastAsia="en-AU"/>
         </w:rPr>
         <w:drawing>
           <wp:inline distT="0" distB="0" distL="114300" distR="114300" wp14:anchorId="05547616" wp14:editId="1442E710">
@@ -1478,7 +1822,7 @@
                     </pic:cNvPicPr>
                   </pic:nvPicPr>
                   <pic:blipFill>
-                    <a:blip r:embed="rId14"/>
+                    <a:blip r:embed="rId15"/>
                     <a:stretch>
                       <a:fillRect/>
                     </a:stretch>
@@ -1560,6 +1904,7 @@
           <w:sz w:val="28"/>
           <w:szCs w:val="28"/>
         </w:rPr>
+        <w:lastRenderedPageBreak/>
         <w:t>Data requirements</w:t>
       </w:r>
     </w:p>
@@ -1576,7 +1921,25 @@
           <w:sz w:val="28"/>
           <w:szCs w:val="28"/>
         </w:rPr>
-        <w:t>For example, user info, product info, order info etc.</w:t>
+        <w:t xml:space="preserve">For example, user info, product info, </w:t>
+      </w:r>
+      <w:proofErr w:type="gramStart"/>
+      <w:r>
+        <w:rPr>
+          <w:rFonts w:hint="eastAsia"/>
+          <w:sz w:val="28"/>
+          <w:szCs w:val="28"/>
+        </w:rPr>
+        <w:t>order</w:t>
+      </w:r>
+      <w:proofErr w:type="gramEnd"/>
+      <w:r>
+        <w:rPr>
+          <w:rFonts w:hint="eastAsia"/>
+          <w:sz w:val="28"/>
+          <w:szCs w:val="28"/>
+        </w:rPr>
+        <w:t xml:space="preserve"> info etc.</w:t>
       </w:r>
     </w:p>
     <w:p>
@@ -1622,123 +1985,111 @@
         </w:rPr>
         <w:t xml:space="preserve">Responsibilities </w:t>
       </w:r>
-      <w:r>
-        <w:rPr>
-          <w:rFonts w:hint="eastAsia"/>
-          <w:b/>
-          <w:bCs/>
-          <w:sz w:val="28"/>
-          <w:szCs w:val="28"/>
-          <w:highlight w:val="yellow"/>
-        </w:rPr>
-        <w:t>每个成员的优缺点，</w:t>
-      </w:r>
-      <w:r>
-        <w:rPr>
-          <w:rFonts w:hint="eastAsia"/>
-          <w:b/>
-          <w:bCs/>
-          <w:sz w:val="28"/>
-          <w:szCs w:val="28"/>
-          <w:highlight w:val="yellow"/>
-        </w:rPr>
-        <w:t>补充</w:t>
-      </w:r>
-    </w:p>
-    <w:p>
-      <w:pPr>
-        <w:rPr>
-          <w:sz w:val="28"/>
-          <w:szCs w:val="28"/>
-        </w:rPr>
-      </w:pPr>
-      <w:r>
-        <w:rPr>
-          <w:rFonts w:hint="eastAsia"/>
-          <w:sz w:val="28"/>
-          <w:szCs w:val="28"/>
-        </w:rPr>
-        <w:t xml:space="preserve">Project leader; fully in charge of the scheduling, design, and development of the web </w:t>
-      </w:r>
-    </w:p>
-    <w:p>
-      <w:pPr>
-        <w:rPr>
-          <w:sz w:val="28"/>
-          <w:szCs w:val="28"/>
-        </w:rPr>
-      </w:pPr>
-      <w:r>
-        <w:rPr>
-          <w:rFonts w:hint="eastAsia"/>
-          <w:sz w:val="28"/>
-          <w:szCs w:val="28"/>
-        </w:rPr>
-        <w:t>Art Director: good at graphic design, interactive software for example flash, Java</w:t>
-      </w:r>
-    </w:p>
-    <w:p>
-      <w:pPr>
-        <w:rPr>
-          <w:sz w:val="28"/>
-          <w:szCs w:val="28"/>
-        </w:rPr>
-      </w:pPr>
-      <w:r>
-        <w:rPr>
-          <w:rFonts w:hint="eastAsia"/>
-          <w:sz w:val="28"/>
-          <w:szCs w:val="28"/>
-        </w:rPr>
-        <w:t xml:space="preserve">Web Technology Lead : Good at programming, Java and web page design </w:t>
-      </w:r>
-    </w:p>
-    <w:p>
-      <w:pPr>
-        <w:rPr>
-          <w:sz w:val="28"/>
-          <w:szCs w:val="28"/>
-        </w:rPr>
-      </w:pPr>
-      <w:r>
-        <w:rPr>
-          <w:rFonts w:hint="eastAsia"/>
-          <w:sz w:val="28"/>
-          <w:szCs w:val="28"/>
-        </w:rPr>
-        <w:t>Site Production Lead :Page coding</w:t>
-      </w:r>
-    </w:p>
-    <w:p>
-      <w:pPr>
-        <w:rPr>
-          <w:sz w:val="28"/>
-          <w:szCs w:val="28"/>
-        </w:rPr>
-      </w:pPr>
-      <w:r>
-        <w:rPr>
-          <w:rFonts w:hint="eastAsia"/>
-          <w:sz w:val="28"/>
-          <w:szCs w:val="28"/>
-        </w:rPr>
-        <w:t xml:space="preserve">Site Editor </w:t>
-      </w:r>
-    </w:p>
-    <w:p>
-      <w:pPr>
-        <w:rPr>
-          <w:sz w:val="28"/>
-          <w:szCs w:val="28"/>
-        </w:rPr>
-      </w:pPr>
-      <w:r>
-        <w:rPr>
-          <w:rFonts w:hint="eastAsia"/>
-          <w:sz w:val="28"/>
-          <w:szCs w:val="28"/>
-        </w:rPr>
-        <w:t xml:space="preserve">Good at Content writing and and editing, very patient </w:t>
+    </w:p>
+    <w:p>
+      <w:pPr>
+        <w:rPr>
+          <w:bCs/>
+          <w:sz w:val="24"/>
+        </w:rPr>
+      </w:pPr>
+      <w:r>
+        <w:rPr>
+          <w:rFonts w:hint="eastAsia"/>
+          <w:bCs/>
+          <w:sz w:val="24"/>
+        </w:rPr>
+        <w:t>Jianyue L</w:t>
+      </w:r>
+      <w:r>
+        <w:rPr>
+          <w:rFonts w:hint="eastAsia"/>
+          <w:bCs/>
+          <w:sz w:val="24"/>
+        </w:rPr>
+        <w:t>i</w:t>
+      </w:r>
+      <w:bookmarkStart w:id="13" w:name="_GoBack"/>
+      <w:bookmarkEnd w:id="13"/>
+    </w:p>
+    <w:p>
+      <w:pPr>
+        <w:rPr>
+          <w:sz w:val="28"/>
+          <w:szCs w:val="28"/>
+        </w:rPr>
+      </w:pPr>
+      <w:r>
+        <w:rPr>
+          <w:rFonts w:hint="eastAsia"/>
+          <w:sz w:val="28"/>
+          <w:szCs w:val="28"/>
+        </w:rPr>
+        <w:t>F</w:t>
+      </w:r>
+      <w:r>
+        <w:rPr>
+          <w:rFonts w:hint="eastAsia"/>
+          <w:sz w:val="28"/>
+          <w:szCs w:val="28"/>
+        </w:rPr>
+        <w:t xml:space="preserve">ully in charge of the scheduling, design, and development of the web </w:t>
+      </w:r>
+    </w:p>
+    <w:p>
+      <w:pPr>
+        <w:rPr>
+          <w:sz w:val="28"/>
+          <w:szCs w:val="28"/>
+        </w:rPr>
+      </w:pPr>
+      <w:r>
+        <w:rPr>
+          <w:rFonts w:hint="eastAsia"/>
+          <w:sz w:val="28"/>
+          <w:szCs w:val="28"/>
+        </w:rPr>
+        <w:t>G</w:t>
+      </w:r>
+      <w:r>
+        <w:rPr>
+          <w:rFonts w:hint="eastAsia"/>
+          <w:sz w:val="28"/>
+          <w:szCs w:val="28"/>
+        </w:rPr>
+        <w:t>ood at graphic design, interactive software for example flash, Java</w:t>
+      </w:r>
+    </w:p>
+    <w:p>
+      <w:pPr>
+        <w:rPr>
+          <w:sz w:val="28"/>
+          <w:szCs w:val="28"/>
+        </w:rPr>
+      </w:pPr>
+      <w:r>
+        <w:rPr>
+          <w:rFonts w:hint="eastAsia"/>
+          <w:sz w:val="28"/>
+          <w:szCs w:val="28"/>
+        </w:rPr>
+        <w:t>Good at progra</w:t>
+      </w:r>
+      <w:r>
+        <w:rPr>
+          <w:rFonts w:hint="eastAsia"/>
+          <w:sz w:val="28"/>
+          <w:szCs w:val="28"/>
+        </w:rPr>
+        <w:t xml:space="preserve">mming, Java and web page design. </w:t>
+      </w:r>
+      <w:r>
+        <w:rPr>
+          <w:rFonts w:hint="eastAsia"/>
+          <w:sz w:val="28"/>
+          <w:szCs w:val="28"/>
+        </w:rPr>
+        <w:t xml:space="preserve">Good at Content writing and editing, very patient </w:t>
       </w:r>
     </w:p>
     <w:p>
@@ -1788,7 +2139,6 @@
       <w:r>
         <w:rPr>
           <w:noProof/>
-          <w:lang w:val="en-AU" w:eastAsia="en-AU"/>
         </w:rPr>
         <w:drawing>
           <wp:inline distT="0" distB="0" distL="114300" distR="114300" wp14:anchorId="65A71CB4" wp14:editId="5705166B">
@@ -1808,7 +2158,7 @@
                     </pic:cNvPicPr>
                   </pic:nvPicPr>
                   <pic:blipFill>
-                    <a:blip r:embed="rId15"/>
+                    <a:blip r:embed="rId16"/>
                     <a:stretch>
                       <a:fillRect/>
                     </a:stretch>
@@ -1845,7 +2195,7 @@
 </file>
 
 <file path=word/styles.xml><?xml version="1.0" encoding="utf-8"?>
-<w:styles xmlns:mc="http://schemas.openxmlformats.org/markup-compatibility/2006" xmlns:r="http://schemas.openxmlformats.org/officeDocument/2006/relationships" xmlns:w="http://schemas.openxmlformats.org/wordprocessingml/2006/main" xmlns:w14="http://schemas.microsoft.com/office/word/2010/wordml" xmlns:w15="http://schemas.microsoft.com/office/word/2012/wordml" mc:Ignorable="w14 w15">
+<w:styles xmlns:mc="http://schemas.openxmlformats.org/markup-compatibility/2006" xmlns:r="http://schemas.openxmlformats.org/officeDocument/2006/relationships" xmlns:w="http://schemas.openxmlformats.org/wordprocessingml/2006/main" xmlns:w14="http://schemas.microsoft.com/office/word/2010/wordml" mc:Ignorable="w14">
   <w:docDefaults>
     <w:rPrDefault>
       <w:rPr>
@@ -1855,7 +2205,7 @@
     </w:rPrDefault>
     <w:pPrDefault/>
   </w:docDefaults>
-  <w:latentStyles w:defLockedState="0" w:defUIPriority="0" w:defSemiHidden="0" w:defUnhideWhenUsed="0" w:defQFormat="0" w:count="371">
+  <w:latentStyles w:defLockedState="0" w:defUIPriority="0" w:defSemiHidden="0" w:defUnhideWhenUsed="0" w:defQFormat="0" w:count="276">
     <w:lsdException w:name="Normal" w:qFormat="1"/>
     <w:lsdException w:name="heading 1" w:qFormat="1"/>
     <w:lsdException w:name="heading 2" w:semiHidden="1" w:unhideWhenUsed="1" w:qFormat="1"/>
@@ -1866,140 +2216,28 @@
     <w:lsdException w:name="heading 7" w:semiHidden="1" w:unhideWhenUsed="1" w:qFormat="1"/>
     <w:lsdException w:name="heading 8" w:semiHidden="1" w:unhideWhenUsed="1" w:qFormat="1"/>
     <w:lsdException w:name="heading 9" w:semiHidden="1" w:unhideWhenUsed="1" w:qFormat="1"/>
-    <w:lsdException w:name="index 1" w:semiHidden="1" w:unhideWhenUsed="1"/>
-    <w:lsdException w:name="index 7" w:semiHidden="1" w:unhideWhenUsed="1"/>
-    <w:lsdException w:name="index 8" w:semiHidden="1" w:unhideWhenUsed="1"/>
-    <w:lsdException w:name="index 9" w:semiHidden="1" w:unhideWhenUsed="1"/>
-    <w:lsdException w:name="toc 1" w:semiHidden="1" w:unhideWhenUsed="1"/>
-    <w:lsdException w:name="toc 2" w:semiHidden="1" w:unhideWhenUsed="1"/>
-    <w:lsdException w:name="toc 3" w:semiHidden="1" w:unhideWhenUsed="1"/>
-    <w:lsdException w:name="toc 4" w:semiHidden="1" w:unhideWhenUsed="1"/>
-    <w:lsdException w:name="toc 5" w:semiHidden="1" w:unhideWhenUsed="1"/>
-    <w:lsdException w:name="toc 6" w:semiHidden="1" w:unhideWhenUsed="1"/>
-    <w:lsdException w:name="toc 7" w:semiHidden="1" w:unhideWhenUsed="1"/>
-    <w:lsdException w:name="toc 8" w:semiHidden="1" w:unhideWhenUsed="1"/>
-    <w:lsdException w:name="toc 9" w:semiHidden="1" w:unhideWhenUsed="1"/>
-    <w:lsdException w:name="Normal Indent" w:semiHidden="1" w:unhideWhenUsed="1"/>
-    <w:lsdException w:name="footnote text" w:semiHidden="1" w:unhideWhenUsed="1"/>
-    <w:lsdException w:name="annotation text" w:semiHidden="1" w:unhideWhenUsed="1"/>
-    <w:lsdException w:name="header" w:semiHidden="1" w:unhideWhenUsed="1"/>
-    <w:lsdException w:name="footer" w:semiHidden="1" w:unhideWhenUsed="1"/>
-    <w:lsdException w:name="index heading" w:semiHidden="1" w:unhideWhenUsed="1"/>
     <w:lsdException w:name="caption" w:semiHidden="1" w:unhideWhenUsed="1" w:qFormat="1"/>
-    <w:lsdException w:name="table of figures" w:semiHidden="1" w:unhideWhenUsed="1"/>
-    <w:lsdException w:name="envelope address" w:semiHidden="1" w:unhideWhenUsed="1"/>
-    <w:lsdException w:name="envelope return" w:semiHidden="1" w:unhideWhenUsed="1"/>
-    <w:lsdException w:name="footnote reference" w:semiHidden="1" w:unhideWhenUsed="1"/>
-    <w:lsdException w:name="annotation reference" w:semiHidden="1" w:unhideWhenUsed="1"/>
-    <w:lsdException w:name="line number" w:semiHidden="1" w:unhideWhenUsed="1"/>
-    <w:lsdException w:name="page number" w:semiHidden="1" w:unhideWhenUsed="1"/>
-    <w:lsdException w:name="endnote reference" w:semiHidden="1" w:unhideWhenUsed="1"/>
-    <w:lsdException w:name="endnote text" w:semiHidden="1" w:unhideWhenUsed="1"/>
-    <w:lsdException w:name="table of authorities" w:semiHidden="1" w:unhideWhenUsed="1"/>
-    <w:lsdException w:name="macro" w:semiHidden="1" w:unhideWhenUsed="1"/>
-    <w:lsdException w:name="toa heading" w:semiHidden="1" w:unhideWhenUsed="1"/>
-    <w:lsdException w:name="List" w:semiHidden="1" w:unhideWhenUsed="1"/>
-    <w:lsdException w:name="List Bullet" w:semiHidden="1" w:unhideWhenUsed="1"/>
-    <w:lsdException w:name="List Number" w:semiHidden="1" w:unhideWhenUsed="1"/>
-    <w:lsdException w:name="List 2" w:semiHidden="1" w:unhideWhenUsed="1"/>
-    <w:lsdException w:name="List 3" w:semiHidden="1" w:unhideWhenUsed="1"/>
-    <w:lsdException w:name="List 4" w:semiHidden="1" w:unhideWhenUsed="1"/>
-    <w:lsdException w:name="List 5" w:semiHidden="1" w:unhideWhenUsed="1"/>
-    <w:lsdException w:name="List Bullet 2" w:semiHidden="1" w:unhideWhenUsed="1"/>
-    <w:lsdException w:name="List Bullet 3" w:semiHidden="1" w:unhideWhenUsed="1"/>
-    <w:lsdException w:name="List Bullet 4" w:semiHidden="1" w:unhideWhenUsed="1"/>
-    <w:lsdException w:name="List Bullet 5" w:semiHidden="1" w:unhideWhenUsed="1"/>
-    <w:lsdException w:name="List Number 3" w:semiHidden="1" w:unhideWhenUsed="1"/>
-    <w:lsdException w:name="List Number 4" w:semiHidden="1" w:unhideWhenUsed="1"/>
     <w:lsdException w:name="Title" w:qFormat="1"/>
-    <w:lsdException w:name="Closing" w:semiHidden="1" w:unhideWhenUsed="1"/>
-    <w:lsdException w:name="Signature" w:semiHidden="1" w:unhideWhenUsed="1"/>
-    <w:lsdException w:name="Default Paragraph Font" w:semiHidden="1" w:unhideWhenUsed="1" w:qFormat="1"/>
-    <w:lsdException w:name="Body Text" w:semiHidden="1" w:unhideWhenUsed="1"/>
-    <w:lsdException w:name="Body Text Indent" w:semiHidden="1" w:unhideWhenUsed="1"/>
-    <w:lsdException w:name="List Continue" w:semiHidden="1" w:unhideWhenUsed="1"/>
-    <w:lsdException w:name="List Continue 2" w:semiHidden="1" w:unhideWhenUsed="1"/>
-    <w:lsdException w:name="List Continue 3" w:semiHidden="1" w:unhideWhenUsed="1"/>
-    <w:lsdException w:name="List Continue 4" w:semiHidden="1" w:unhideWhenUsed="1"/>
-    <w:lsdException w:name="List Continue 5" w:semiHidden="1" w:unhideWhenUsed="1"/>
-    <w:lsdException w:name="Message Header" w:semiHidden="1" w:unhideWhenUsed="1"/>
+    <w:lsdException w:name="Default Paragraph Font" w:semiHidden="1" w:qFormat="1"/>
     <w:lsdException w:name="Subtitle" w:qFormat="1"/>
-    <w:lsdException w:name="Salutation" w:semiHidden="1" w:unhideWhenUsed="1"/>
-    <w:lsdException w:name="Date" w:semiHidden="1" w:unhideWhenUsed="1"/>
-    <w:lsdException w:name="Body Text First Indent" w:semiHidden="1" w:unhideWhenUsed="1"/>
-    <w:lsdException w:name="Body Text First Indent 2" w:semiHidden="1" w:unhideWhenUsed="1"/>
-    <w:lsdException w:name="Note Heading" w:semiHidden="1" w:unhideWhenUsed="1"/>
-    <w:lsdException w:name="Body Text 2" w:semiHidden="1" w:unhideWhenUsed="1"/>
-    <w:lsdException w:name="Body Text 3" w:semiHidden="1" w:unhideWhenUsed="1"/>
-    <w:lsdException w:name="Body Text Indent 2" w:semiHidden="1" w:unhideWhenUsed="1"/>
     <w:lsdException w:name="Strong" w:qFormat="1"/>
     <w:lsdException w:name="Emphasis" w:qFormat="1"/>
-    <w:lsdException w:name="Document Map" w:semiHidden="1" w:unhideWhenUsed="1"/>
-    <w:lsdException w:name="Plain Text" w:semiHidden="1" w:unhideWhenUsed="1"/>
-    <w:lsdException w:name="E-mail Signature" w:semiHidden="1" w:unhideWhenUsed="1"/>
     <w:lsdException w:name="HTML Top of Form" w:semiHidden="1" w:uiPriority="99" w:unhideWhenUsed="1"/>
     <w:lsdException w:name="HTML Bottom of Form" w:semiHidden="1" w:uiPriority="99" w:unhideWhenUsed="1"/>
-    <w:lsdException w:name="Normal (Web)" w:semiHidden="1" w:unhideWhenUsed="1"/>
-    <w:lsdException w:name="HTML Acronym" w:semiHidden="1" w:unhideWhenUsed="1"/>
-    <w:lsdException w:name="HTML Address" w:semiHidden="1" w:unhideWhenUsed="1"/>
-    <w:lsdException w:name="HTML Cite" w:semiHidden="1" w:unhideWhenUsed="1"/>
-    <w:lsdException w:name="HTML Code" w:semiHidden="1" w:unhideWhenUsed="1"/>
-    <w:lsdException w:name="HTML Definition" w:semiHidden="1" w:unhideWhenUsed="1"/>
-    <w:lsdException w:name="HTML Keyboard" w:semiHidden="1" w:unhideWhenUsed="1"/>
-    <w:lsdException w:name="HTML Preformatted" w:semiHidden="1" w:unhideWhenUsed="1"/>
-    <w:lsdException w:name="HTML Sample" w:semiHidden="1" w:unhideWhenUsed="1"/>
-    <w:lsdException w:name="HTML Typewriter" w:semiHidden="1" w:unhideWhenUsed="1"/>
-    <w:lsdException w:name="HTML Variable" w:semiHidden="1" w:unhideWhenUsed="1"/>
-    <w:lsdException w:name="Normal Table" w:semiHidden="1" w:unhideWhenUsed="1"/>
-    <w:lsdException w:name="annotation subject" w:semiHidden="1" w:unhideWhenUsed="1"/>
+    <w:lsdException w:name="Normal Table" w:semiHidden="1"/>
     <w:lsdException w:name="No List" w:semiHidden="1" w:uiPriority="99" w:unhideWhenUsed="1"/>
     <w:lsdException w:name="Outline List 1" w:semiHidden="1" w:uiPriority="99" w:unhideWhenUsed="1"/>
     <w:lsdException w:name="Outline List 2" w:semiHidden="1" w:uiPriority="99" w:unhideWhenUsed="1"/>
     <w:lsdException w:name="Outline List 3" w:semiHidden="1" w:uiPriority="99" w:unhideWhenUsed="1"/>
-    <w:lsdException w:name="Table Simple 1" w:semiHidden="1" w:unhideWhenUsed="1"/>
-    <w:lsdException w:name="Table Simple 2" w:semiHidden="1" w:unhideWhenUsed="1"/>
-    <w:lsdException w:name="Table Simple 3" w:semiHidden="1" w:unhideWhenUsed="1"/>
-    <w:lsdException w:name="Table Classic 1" w:semiHidden="1" w:unhideWhenUsed="1"/>
-    <w:lsdException w:name="Table Classic 2" w:semiHidden="1" w:unhideWhenUsed="1"/>
-    <w:lsdException w:name="Table Classic 3" w:semiHidden="1" w:unhideWhenUsed="1"/>
-    <w:lsdException w:name="Table Classic 4" w:semiHidden="1" w:unhideWhenUsed="1"/>
-    <w:lsdException w:name="Table Colorful 1" w:semiHidden="1" w:unhideWhenUsed="1"/>
-    <w:lsdException w:name="Table Colorful 2" w:semiHidden="1" w:unhideWhenUsed="1"/>
-    <w:lsdException w:name="Table Colorful 3" w:semiHidden="1" w:unhideWhenUsed="1"/>
-    <w:lsdException w:name="Table Columns 1" w:semiHidden="1" w:unhideWhenUsed="1"/>
-    <w:lsdException w:name="Table Columns 2" w:semiHidden="1" w:unhideWhenUsed="1"/>
-    <w:lsdException w:name="Table Columns 3" w:semiHidden="1" w:unhideWhenUsed="1"/>
-    <w:lsdException w:name="Table Columns 4" w:semiHidden="1" w:unhideWhenUsed="1"/>
-    <w:lsdException w:name="Table Columns 5" w:semiHidden="1" w:unhideWhenUsed="1"/>
-    <w:lsdException w:name="Table Grid 1" w:semiHidden="1" w:unhideWhenUsed="1"/>
-    <w:lsdException w:name="Table Grid 2" w:semiHidden="1" w:unhideWhenUsed="1"/>
-    <w:lsdException w:name="Table Grid 3" w:semiHidden="1" w:unhideWhenUsed="1"/>
-    <w:lsdException w:name="Table Grid 4" w:semiHidden="1" w:unhideWhenUsed="1"/>
-    <w:lsdException w:name="Table Grid 5" w:semiHidden="1" w:unhideWhenUsed="1"/>
-    <w:lsdException w:name="Table Grid 6" w:semiHidden="1" w:unhideWhenUsed="1"/>
-    <w:lsdException w:name="Table Grid 7" w:semiHidden="1" w:unhideWhenUsed="1"/>
-    <w:lsdException w:name="Table Grid 8" w:semiHidden="1" w:unhideWhenUsed="1"/>
-    <w:lsdException w:name="Table List 1" w:semiHidden="1" w:unhideWhenUsed="1"/>
-    <w:lsdException w:name="Table List 2" w:semiHidden="1" w:unhideWhenUsed="1"/>
-    <w:lsdException w:name="Table List 3" w:semiHidden="1" w:unhideWhenUsed="1"/>
-    <w:lsdException w:name="Table List 4" w:semiHidden="1" w:unhideWhenUsed="1"/>
-    <w:lsdException w:name="Table List 5" w:semiHidden="1" w:unhideWhenUsed="1"/>
-    <w:lsdException w:name="Table List 6" w:semiHidden="1" w:unhideWhenUsed="1"/>
-    <w:lsdException w:name="Table List 7" w:semiHidden="1" w:unhideWhenUsed="1"/>
-    <w:lsdException w:name="Table List 8" w:semiHidden="1" w:unhideWhenUsed="1"/>
-    <w:lsdException w:name="Table 3D effects 1" w:semiHidden="1" w:unhideWhenUsed="1"/>
-    <w:lsdException w:name="Table 3D effects 2" w:semiHidden="1" w:unhideWhenUsed="1"/>
-    <w:lsdException w:name="Table 3D effects 3" w:semiHidden="1" w:unhideWhenUsed="1"/>
-    <w:lsdException w:name="Table Contemporary" w:semiHidden="1" w:unhideWhenUsed="1"/>
-    <w:lsdException w:name="Table Elegant" w:semiHidden="1" w:unhideWhenUsed="1"/>
-    <w:lsdException w:name="Table Professional" w:semiHidden="1" w:unhideWhenUsed="1"/>
-    <w:lsdException w:name="Table Subtle 1" w:semiHidden="1" w:unhideWhenUsed="1"/>
-    <w:lsdException w:name="Table Subtle 2" w:semiHidden="1" w:unhideWhenUsed="1"/>
-    <w:lsdException w:name="Table Web 1" w:semiHidden="1" w:unhideWhenUsed="1"/>
-    <w:lsdException w:name="Table Web 2" w:semiHidden="1" w:unhideWhenUsed="1"/>
-    <w:lsdException w:name="Table Web 3" w:semiHidden="1" w:unhideWhenUsed="1"/>
-    <w:lsdException w:name="Balloon Text" w:semiHidden="1" w:unhideWhenUsed="1"/>
-    <w:lsdException w:name="Table Theme" w:semiHidden="1" w:unhideWhenUsed="1"/>
+    <w:lsdException w:name="Note Level 1" w:semiHidden="1" w:uiPriority="99" w:unhideWhenUsed="1"/>
+    <w:lsdException w:name="Note Level 2" w:semiHidden="1" w:uiPriority="99" w:unhideWhenUsed="1"/>
+    <w:lsdException w:name="Note Level 3" w:semiHidden="1" w:uiPriority="99" w:unhideWhenUsed="1"/>
+    <w:lsdException w:name="Note Level 4" w:semiHidden="1" w:uiPriority="99" w:unhideWhenUsed="1"/>
+    <w:lsdException w:name="Note Level 5" w:semiHidden="1" w:uiPriority="99" w:unhideWhenUsed="1"/>
+    <w:lsdException w:name="Note Level 6" w:semiHidden="1" w:uiPriority="99" w:unhideWhenUsed="1"/>
+    <w:lsdException w:name="Note Level 7" w:semiHidden="1" w:uiPriority="99" w:unhideWhenUsed="1"/>
+    <w:lsdException w:name="Note Level 8" w:semiHidden="1" w:uiPriority="99" w:unhideWhenUsed="1"/>
+    <w:lsdException w:name="Note Level 9" w:semiHidden="1" w:uiPriority="99" w:unhideWhenUsed="1"/>
     <w:lsdException w:name="Placeholder Text" w:semiHidden="1" w:uiPriority="99" w:unhideWhenUsed="1"/>
     <w:lsdException w:name="No Spacing" w:semiHidden="1" w:uiPriority="99" w:unhideWhenUsed="1"/>
     <w:lsdException w:name="Light Shading" w:uiPriority="60"/>
@@ -2111,103 +2349,8 @@
     <w:lsdException w:name="Book Title" w:uiPriority="33" w:qFormat="1"/>
     <w:lsdException w:name="Bibliography" w:semiHidden="1" w:uiPriority="37" w:unhideWhenUsed="1"/>
     <w:lsdException w:name="TOC Heading" w:semiHidden="1" w:uiPriority="39" w:unhideWhenUsed="1" w:qFormat="1"/>
-    <w:lsdException w:name="Grid Table 4" w:uiPriority="49"/>
-    <w:lsdException w:name="Grid Table 5 Dark" w:uiPriority="50"/>
-    <w:lsdException w:name="Grid Table 6 Colorful" w:uiPriority="51"/>
-    <w:lsdException w:name="Grid Table 7 Colorful" w:uiPriority="52"/>
-    <w:lsdException w:name="Grid Table 1 Light Accent 1" w:uiPriority="46"/>
-    <w:lsdException w:name="Grid Table 2 Accent 1" w:uiPriority="47"/>
-    <w:lsdException w:name="Grid Table 3 Accent 1" w:uiPriority="48"/>
-    <w:lsdException w:name="Grid Table 4 Accent 1" w:uiPriority="49"/>
-    <w:lsdException w:name="Grid Table 5 Dark Accent 1" w:uiPriority="50"/>
-    <w:lsdException w:name="Grid Table 6 Colorful Accent 1" w:uiPriority="51"/>
-    <w:lsdException w:name="Grid Table 7 Colorful Accent 1" w:uiPriority="52"/>
-    <w:lsdException w:name="Grid Table 1 Light Accent 2" w:uiPriority="46"/>
-    <w:lsdException w:name="Grid Table 2 Accent 2" w:uiPriority="47"/>
-    <w:lsdException w:name="Grid Table 3 Accent 2" w:uiPriority="48"/>
-    <w:lsdException w:name="Grid Table 4 Accent 2" w:uiPriority="49"/>
-    <w:lsdException w:name="Grid Table 5 Dark Accent 2" w:uiPriority="50"/>
-    <w:lsdException w:name="Grid Table 6 Colorful Accent 2" w:uiPriority="51"/>
-    <w:lsdException w:name="Grid Table 7 Colorful Accent 2" w:uiPriority="52"/>
-    <w:lsdException w:name="Grid Table 1 Light Accent 3" w:uiPriority="46"/>
-    <w:lsdException w:name="Grid Table 2 Accent 3" w:uiPriority="47"/>
-    <w:lsdException w:name="Grid Table 3 Accent 3" w:uiPriority="48"/>
-    <w:lsdException w:name="Grid Table 4 Accent 3" w:uiPriority="49"/>
-    <w:lsdException w:name="Grid Table 5 Dark Accent 3" w:uiPriority="50"/>
-    <w:lsdException w:name="Grid Table 6 Colorful Accent 3" w:uiPriority="51"/>
-    <w:lsdException w:name="Grid Table 7 Colorful Accent 3" w:uiPriority="52"/>
-    <w:lsdException w:name="Grid Table 1 Light Accent 4" w:uiPriority="46"/>
-    <w:lsdException w:name="Grid Table 2 Accent 4" w:uiPriority="47"/>
-    <w:lsdException w:name="Grid Table 3 Accent 4" w:uiPriority="48"/>
-    <w:lsdException w:name="Grid Table 4 Accent 4" w:uiPriority="49"/>
-    <w:lsdException w:name="Grid Table 5 Dark Accent 4" w:uiPriority="50"/>
-    <w:lsdException w:name="Grid Table 6 Colorful Accent 4" w:uiPriority="51"/>
-    <w:lsdException w:name="Grid Table 7 Colorful Accent 4" w:uiPriority="52"/>
-    <w:lsdException w:name="Grid Table 1 Light Accent 5" w:uiPriority="46"/>
-    <w:lsdException w:name="Grid Table 2 Accent 5" w:uiPriority="47"/>
-    <w:lsdException w:name="Grid Table 3 Accent 5" w:uiPriority="48"/>
-    <w:lsdException w:name="Grid Table 4 Accent 5" w:uiPriority="49"/>
-    <w:lsdException w:name="Grid Table 5 Dark Accent 5" w:uiPriority="50"/>
-    <w:lsdException w:name="Grid Table 6 Colorful Accent 5" w:uiPriority="51"/>
-    <w:lsdException w:name="Grid Table 7 Colorful Accent 5" w:uiPriority="52"/>
-    <w:lsdException w:name="Grid Table 1 Light Accent 6" w:uiPriority="46"/>
-    <w:lsdException w:name="Grid Table 2 Accent 6" w:uiPriority="47"/>
-    <w:lsdException w:name="Grid Table 3 Accent 6" w:uiPriority="48"/>
-    <w:lsdException w:name="Grid Table 4 Accent 6" w:uiPriority="49"/>
-    <w:lsdException w:name="Grid Table 5 Dark Accent 6" w:uiPriority="50"/>
-    <w:lsdException w:name="Grid Table 6 Colorful Accent 6" w:uiPriority="51"/>
-    <w:lsdException w:name="Grid Table 7 Colorful Accent 6" w:uiPriority="52"/>
-    <w:lsdException w:name="List Table 1 Light" w:uiPriority="46"/>
-    <w:lsdException w:name="List Table 2" w:uiPriority="47"/>
-    <w:lsdException w:name="List Table 3" w:uiPriority="48"/>
-    <w:lsdException w:name="List Table 4" w:uiPriority="49"/>
-    <w:lsdException w:name="List Table 5 Dark" w:uiPriority="50"/>
-    <w:lsdException w:name="List Table 6 Colorful" w:uiPriority="51"/>
-    <w:lsdException w:name="List Table 7 Colorful" w:uiPriority="52"/>
-    <w:lsdException w:name="List Table 1 Light Accent 1" w:uiPriority="46"/>
-    <w:lsdException w:name="List Table 2 Accent 1" w:uiPriority="47"/>
-    <w:lsdException w:name="List Table 3 Accent 1" w:uiPriority="48"/>
-    <w:lsdException w:name="List Table 4 Accent 1" w:uiPriority="49"/>
-    <w:lsdException w:name="List Table 5 Dark Accent 1" w:uiPriority="50"/>
-    <w:lsdException w:name="List Table 6 Colorful Accent 1" w:uiPriority="51"/>
-    <w:lsdException w:name="List Table 7 Colorful Accent 1" w:uiPriority="52"/>
-    <w:lsdException w:name="List Table 1 Light Accent 2" w:uiPriority="46"/>
-    <w:lsdException w:name="List Table 2 Accent 2" w:uiPriority="47"/>
-    <w:lsdException w:name="List Table 3 Accent 2" w:uiPriority="48"/>
-    <w:lsdException w:name="List Table 4 Accent 2" w:uiPriority="49"/>
-    <w:lsdException w:name="List Table 5 Dark Accent 2" w:uiPriority="50"/>
-    <w:lsdException w:name="List Table 6 Colorful Accent 2" w:uiPriority="51"/>
-    <w:lsdException w:name="List Table 7 Colorful Accent 2" w:uiPriority="52"/>
-    <w:lsdException w:name="List Table 1 Light Accent 3" w:uiPriority="46"/>
-    <w:lsdException w:name="List Table 2 Accent 3" w:uiPriority="47"/>
-    <w:lsdException w:name="List Table 3 Accent 3" w:uiPriority="48"/>
-    <w:lsdException w:name="List Table 4 Accent 3" w:uiPriority="49"/>
-    <w:lsdException w:name="List Table 5 Dark Accent 3" w:uiPriority="50"/>
-    <w:lsdException w:name="List Table 6 Colorful Accent 3" w:uiPriority="51"/>
-    <w:lsdException w:name="List Table 7 Colorful Accent 3" w:uiPriority="52"/>
-    <w:lsdException w:name="List Table 1 Light Accent 4" w:uiPriority="46"/>
-    <w:lsdException w:name="List Table 2 Accent 4" w:uiPriority="47"/>
-    <w:lsdException w:name="List Table 3 Accent 4" w:uiPriority="48"/>
-    <w:lsdException w:name="List Table 4 Accent 4" w:uiPriority="49"/>
-    <w:lsdException w:name="List Table 5 Dark Accent 4" w:uiPriority="50"/>
-    <w:lsdException w:name="List Table 6 Colorful Accent 4" w:uiPriority="51"/>
-    <w:lsdException w:name="List Table 7 Colorful Accent 4" w:uiPriority="52"/>
-    <w:lsdException w:name="List Table 1 Light Accent 5" w:uiPriority="46"/>
-    <w:lsdException w:name="List Table 2 Accent 5" w:uiPriority="47"/>
-    <w:lsdException w:name="List Table 3 Accent 5" w:uiPriority="48"/>
-    <w:lsdException w:name="List Table 4 Accent 5" w:uiPriority="49"/>
-    <w:lsdException w:name="List Table 5 Dark Accent 5" w:uiPriority="50"/>
-    <w:lsdException w:name="List Table 6 Colorful Accent 5" w:uiPriority="51"/>
-    <w:lsdException w:name="List Table 7 Colorful Accent 5" w:uiPriority="52"/>
-    <w:lsdException w:name="List Table 1 Light Accent 6" w:uiPriority="46"/>
-    <w:lsdException w:name="List Table 2 Accent 6" w:uiPriority="47"/>
-    <w:lsdException w:name="List Table 3 Accent 6" w:uiPriority="48"/>
-    <w:lsdException w:name="List Table 4 Accent 6" w:uiPriority="49"/>
-    <w:lsdException w:name="List Table 5 Dark Accent 6" w:uiPriority="50"/>
-    <w:lsdException w:name="List Table 6 Colorful Accent 6" w:uiPriority="51"/>
-    <w:lsdException w:name="List Table 7 Colorful Accent 6" w:uiPriority="52"/>
   </w:latentStyles>
-  <w:style w:type="paragraph" w:default="1" w:styleId="Normal">
+  <w:style w:type="paragraph" w:default="1" w:styleId="a">
     <w:name w:val="Normal"/>
     <w:qFormat/>
     <w:pPr>
@@ -2220,13 +2363,13 @@
       <w:szCs w:val="24"/>
     </w:rPr>
   </w:style>
-  <w:style w:type="character" w:default="1" w:styleId="DefaultParagraphFont">
+  <w:style w:type="character" w:default="1" w:styleId="a0">
     <w:name w:val="Default Paragraph Font"/>
     <w:uiPriority w:val="1"/>
     <w:semiHidden/>
     <w:unhideWhenUsed/>
   </w:style>
-  <w:style w:type="table" w:default="1" w:styleId="TableNormal">
+  <w:style w:type="table" w:default="1" w:styleId="a1">
     <w:name w:val="Normal Table"/>
     <w:uiPriority w:val="99"/>
     <w:semiHidden/>
@@ -2241,16 +2384,16 @@
       </w:tblCellMar>
     </w:tblPr>
   </w:style>
-  <w:style w:type="numbering" w:default="1" w:styleId="NoList">
+  <w:style w:type="numbering" w:default="1" w:styleId="a2">
     <w:name w:val="No List"/>
     <w:uiPriority w:val="99"/>
     <w:semiHidden/>
     <w:unhideWhenUsed/>
   </w:style>
-  <w:style w:type="paragraph" w:styleId="BalloonText">
+  <w:style w:type="paragraph" w:styleId="a3">
     <w:name w:val="Balloon Text"/>
-    <w:basedOn w:val="Normal"/>
-    <w:link w:val="BalloonTextChar"/>
+    <w:basedOn w:val="a"/>
+    <w:link w:val="a4"/>
     <w:rsid w:val="007E5661"/>
     <w:rPr>
       <w:rFonts w:ascii="Heiti SC Light" w:eastAsia="Heiti SC Light"/>
@@ -2258,10 +2401,232 @@
       <w:szCs w:val="18"/>
     </w:rPr>
   </w:style>
-  <w:style w:type="character" w:customStyle="1" w:styleId="BalloonTextChar">
-    <w:name w:val="Balloon Text Char"/>
-    <w:basedOn w:val="DefaultParagraphFont"/>
-    <w:link w:val="BalloonText"/>
+  <w:style w:type="character" w:customStyle="1" w:styleId="a4">
+    <w:name w:val="批注框文本字符"/>
+    <w:basedOn w:val="a0"/>
+    <w:link w:val="a3"/>
+    <w:rsid w:val="007E5661"/>
+    <w:rPr>
+      <w:rFonts w:ascii="Heiti SC Light" w:eastAsia="Heiti SC Light"/>
+      <w:kern w:val="2"/>
+      <w:sz w:val="18"/>
+      <w:szCs w:val="18"/>
+    </w:rPr>
+  </w:style>
+</w:styles>
+</file>
+
+<file path=word/stylesWithEffects.xml><?xml version="1.0" encoding="utf-8"?>
+<w:styles xmlns:wpc="http://schemas.microsoft.com/office/word/2010/wordprocessingCanvas" xmlns:mo="http://schemas.microsoft.com/office/mac/office/2008/main" xmlns:mc="http://schemas.openxmlformats.org/markup-compatibility/2006" xmlns:mv="urn:schemas-microsoft-com:mac:vml" xmlns:o="urn:schemas-microsoft-com:office:office" xmlns:r="http://schemas.openxmlformats.org/officeDocument/2006/relationships" xmlns:m="http://schemas.openxmlformats.org/officeDocument/2006/math" xmlns:v="urn:schemas-microsoft-com:vml" xmlns:wp14="http://schemas.microsoft.com/office/word/2010/wordprocessingDrawing" xmlns:wp="http://schemas.openxmlformats.org/drawingml/2006/wordprocessingDrawing" xmlns:w10="urn:schemas-microsoft-com:office:word" xmlns:w="http://schemas.openxmlformats.org/wordprocessingml/2006/main" xmlns:w14="http://schemas.microsoft.com/office/word/2010/wordml" xmlns:wpg="http://schemas.microsoft.com/office/word/2010/wordprocessingGroup" xmlns:wpi="http://schemas.microsoft.com/office/word/2010/wordprocessingInk" xmlns:wne="http://schemas.microsoft.com/office/word/2006/wordml" xmlns:wps="http://schemas.microsoft.com/office/word/2010/wordprocessingShape" mc:Ignorable="w14 wp14">
+  <w:docDefaults>
+    <w:rPrDefault>
+      <w:rPr>
+        <w:rFonts w:asciiTheme="minorHAnsi" w:eastAsiaTheme="minorEastAsia" w:hAnsiTheme="minorHAnsi" w:cstheme="minorBidi"/>
+        <w:lang w:val="en-US" w:eastAsia="zh-CN" w:bidi="ar-SA"/>
+      </w:rPr>
+    </w:rPrDefault>
+    <w:pPrDefault/>
+  </w:docDefaults>
+  <w:latentStyles w:defLockedState="0" w:defUIPriority="0" w:defSemiHidden="0" w:defUnhideWhenUsed="0" w:defQFormat="0" w:count="276">
+    <w:lsdException w:name="Normal" w:qFormat="1"/>
+    <w:lsdException w:name="heading 1" w:qFormat="1"/>
+    <w:lsdException w:name="heading 2" w:semiHidden="1" w:unhideWhenUsed="1" w:qFormat="1"/>
+    <w:lsdException w:name="heading 3" w:semiHidden="1" w:unhideWhenUsed="1" w:qFormat="1"/>
+    <w:lsdException w:name="heading 4" w:semiHidden="1" w:unhideWhenUsed="1" w:qFormat="1"/>
+    <w:lsdException w:name="heading 5" w:semiHidden="1" w:unhideWhenUsed="1" w:qFormat="1"/>
+    <w:lsdException w:name="heading 6" w:semiHidden="1" w:unhideWhenUsed="1" w:qFormat="1"/>
+    <w:lsdException w:name="heading 7" w:semiHidden="1" w:unhideWhenUsed="1" w:qFormat="1"/>
+    <w:lsdException w:name="heading 8" w:semiHidden="1" w:unhideWhenUsed="1" w:qFormat="1"/>
+    <w:lsdException w:name="heading 9" w:semiHidden="1" w:unhideWhenUsed="1" w:qFormat="1"/>
+    <w:lsdException w:name="caption" w:semiHidden="1" w:unhideWhenUsed="1" w:qFormat="1"/>
+    <w:lsdException w:name="Title" w:qFormat="1"/>
+    <w:lsdException w:name="Default Paragraph Font" w:semiHidden="1" w:qFormat="1"/>
+    <w:lsdException w:name="Subtitle" w:qFormat="1"/>
+    <w:lsdException w:name="Strong" w:qFormat="1"/>
+    <w:lsdException w:name="Emphasis" w:qFormat="1"/>
+    <w:lsdException w:name="HTML Top of Form" w:semiHidden="1" w:uiPriority="99" w:unhideWhenUsed="1"/>
+    <w:lsdException w:name="HTML Bottom of Form" w:semiHidden="1" w:uiPriority="99" w:unhideWhenUsed="1"/>
+    <w:lsdException w:name="Normal Table" w:semiHidden="1"/>
+    <w:lsdException w:name="No List" w:semiHidden="1" w:uiPriority="99" w:unhideWhenUsed="1"/>
+    <w:lsdException w:name="Outline List 1" w:semiHidden="1" w:uiPriority="99" w:unhideWhenUsed="1"/>
+    <w:lsdException w:name="Outline List 2" w:semiHidden="1" w:uiPriority="99" w:unhideWhenUsed="1"/>
+    <w:lsdException w:name="Outline List 3" w:semiHidden="1" w:uiPriority="99" w:unhideWhenUsed="1"/>
+    <w:lsdException w:name="Note Level 1" w:semiHidden="1" w:uiPriority="99" w:unhideWhenUsed="1"/>
+    <w:lsdException w:name="Note Level 2" w:semiHidden="1" w:uiPriority="99" w:unhideWhenUsed="1"/>
+    <w:lsdException w:name="Note Level 3" w:semiHidden="1" w:uiPriority="99" w:unhideWhenUsed="1"/>
+    <w:lsdException w:name="Note Level 4" w:semiHidden="1" w:uiPriority="99" w:unhideWhenUsed="1"/>
+    <w:lsdException w:name="Note Level 5" w:semiHidden="1" w:uiPriority="99" w:unhideWhenUsed="1"/>
+    <w:lsdException w:name="Note Level 6" w:semiHidden="1" w:uiPriority="99" w:unhideWhenUsed="1"/>
+    <w:lsdException w:name="Note Level 7" w:semiHidden="1" w:uiPriority="99" w:unhideWhenUsed="1"/>
+    <w:lsdException w:name="Note Level 8" w:semiHidden="1" w:uiPriority="99" w:unhideWhenUsed="1"/>
+    <w:lsdException w:name="Note Level 9" w:semiHidden="1" w:uiPriority="99" w:unhideWhenUsed="1"/>
+    <w:lsdException w:name="Placeholder Text" w:semiHidden="1" w:uiPriority="99" w:unhideWhenUsed="1"/>
+    <w:lsdException w:name="No Spacing" w:semiHidden="1" w:uiPriority="99" w:unhideWhenUsed="1"/>
+    <w:lsdException w:name="Light Shading" w:uiPriority="60"/>
+    <w:lsdException w:name="Light List" w:uiPriority="61"/>
+    <w:lsdException w:name="Light Grid" w:uiPriority="62"/>
+    <w:lsdException w:name="Medium Shading 1" w:uiPriority="63"/>
+    <w:lsdException w:name="Medium Shading 2" w:uiPriority="64"/>
+    <w:lsdException w:name="Medium List 1" w:uiPriority="65"/>
+    <w:lsdException w:name="Medium List 2" w:uiPriority="66"/>
+    <w:lsdException w:name="Medium Grid 1" w:uiPriority="67"/>
+    <w:lsdException w:name="Medium Grid 2" w:uiPriority="68"/>
+    <w:lsdException w:name="Medium Grid 3" w:uiPriority="69"/>
+    <w:lsdException w:name="Dark List" w:uiPriority="70"/>
+    <w:lsdException w:name="Colorful Shading" w:uiPriority="71"/>
+    <w:lsdException w:name="Colorful List" w:uiPriority="72"/>
+    <w:lsdException w:name="Colorful Grid" w:uiPriority="73"/>
+    <w:lsdException w:name="Light Shading Accent 1" w:uiPriority="60"/>
+    <w:lsdException w:name="Light List Accent 1" w:uiPriority="61"/>
+    <w:lsdException w:name="Light Grid Accent 1" w:uiPriority="62"/>
+    <w:lsdException w:name="Medium Shading 1 Accent 1" w:uiPriority="63"/>
+    <w:lsdException w:name="Medium Shading 2 Accent 1" w:uiPriority="64"/>
+    <w:lsdException w:name="Medium List 1 Accent 1" w:uiPriority="65"/>
+    <w:lsdException w:name="Revision" w:semiHidden="1" w:uiPriority="99" w:unhideWhenUsed="1"/>
+    <w:lsdException w:name="List Paragraph" w:semiHidden="1" w:uiPriority="99" w:unhideWhenUsed="1"/>
+    <w:lsdException w:name="Quote" w:semiHidden="1" w:uiPriority="99" w:unhideWhenUsed="1"/>
+    <w:lsdException w:name="Intense Quote" w:semiHidden="1" w:uiPriority="99" w:unhideWhenUsed="1"/>
+    <w:lsdException w:name="Medium List 2 Accent 1" w:uiPriority="66"/>
+    <w:lsdException w:name="Medium Grid 1 Accent 1" w:uiPriority="67"/>
+    <w:lsdException w:name="Medium Grid 2 Accent 1" w:uiPriority="68"/>
+    <w:lsdException w:name="Medium Grid 3 Accent 1" w:uiPriority="69"/>
+    <w:lsdException w:name="Dark List Accent 1" w:uiPriority="70"/>
+    <w:lsdException w:name="Colorful Shading Accent 1" w:uiPriority="71"/>
+    <w:lsdException w:name="Colorful List Accent 1" w:uiPriority="72"/>
+    <w:lsdException w:name="Colorful Grid Accent 1" w:uiPriority="73"/>
+    <w:lsdException w:name="Light Shading Accent 2" w:uiPriority="60"/>
+    <w:lsdException w:name="Light List Accent 2" w:uiPriority="61"/>
+    <w:lsdException w:name="Light Grid Accent 2" w:uiPriority="62"/>
+    <w:lsdException w:name="Medium Shading 1 Accent 2" w:uiPriority="63"/>
+    <w:lsdException w:name="Medium Shading 2 Accent 2" w:uiPriority="64"/>
+    <w:lsdException w:name="Medium List 1 Accent 2" w:uiPriority="65"/>
+    <w:lsdException w:name="Medium List 2 Accent 2" w:uiPriority="66"/>
+    <w:lsdException w:name="Medium Grid 1 Accent 2" w:uiPriority="67"/>
+    <w:lsdException w:name="Medium Grid 2 Accent 2" w:uiPriority="68"/>
+    <w:lsdException w:name="Medium Grid 3 Accent 2" w:uiPriority="69"/>
+    <w:lsdException w:name="Dark List Accent 2" w:uiPriority="70"/>
+    <w:lsdException w:name="Colorful Shading Accent 2" w:uiPriority="71"/>
+    <w:lsdException w:name="Colorful List Accent 2" w:uiPriority="72"/>
+    <w:lsdException w:name="Colorful Grid Accent 2" w:uiPriority="73"/>
+    <w:lsdException w:name="Light Shading Accent 3" w:uiPriority="60"/>
+    <w:lsdException w:name="Light List Accent 3" w:uiPriority="61"/>
+    <w:lsdException w:name="Light Grid Accent 3" w:uiPriority="62"/>
+    <w:lsdException w:name="Medium Shading 1 Accent 3" w:uiPriority="63"/>
+    <w:lsdException w:name="Medium Shading 2 Accent 3" w:uiPriority="64"/>
+    <w:lsdException w:name="Medium List 1 Accent 3" w:uiPriority="65"/>
+    <w:lsdException w:name="Medium List 2 Accent 3" w:uiPriority="66"/>
+    <w:lsdException w:name="Medium Grid 1 Accent 3" w:uiPriority="67"/>
+    <w:lsdException w:name="Medium Grid 2 Accent 3" w:uiPriority="68"/>
+    <w:lsdException w:name="Medium Grid 3 Accent 3" w:uiPriority="69"/>
+    <w:lsdException w:name="Dark List Accent 3" w:uiPriority="70"/>
+    <w:lsdException w:name="Colorful Shading Accent 3" w:uiPriority="71"/>
+    <w:lsdException w:name="Colorful List Accent 3" w:uiPriority="72"/>
+    <w:lsdException w:name="Colorful Grid Accent 3" w:uiPriority="73"/>
+    <w:lsdException w:name="Light Shading Accent 4" w:uiPriority="60"/>
+    <w:lsdException w:name="Light List Accent 4" w:uiPriority="61"/>
+    <w:lsdException w:name="Light Grid Accent 4" w:uiPriority="62"/>
+    <w:lsdException w:name="Medium Shading 1 Accent 4" w:uiPriority="63"/>
+    <w:lsdException w:name="Medium Shading 2 Accent 4" w:uiPriority="64"/>
+    <w:lsdException w:name="Medium List 1 Accent 4" w:uiPriority="65"/>
+    <w:lsdException w:name="Medium List 2 Accent 4" w:uiPriority="66"/>
+    <w:lsdException w:name="Medium Grid 1 Accent 4" w:uiPriority="67"/>
+    <w:lsdException w:name="Medium Grid 2 Accent 4" w:uiPriority="68"/>
+    <w:lsdException w:name="Medium Grid 3 Accent 4" w:uiPriority="69"/>
+    <w:lsdException w:name="Dark List Accent 4" w:uiPriority="70"/>
+    <w:lsdException w:name="Colorful Shading Accent 4" w:uiPriority="71"/>
+    <w:lsdException w:name="Colorful List Accent 4" w:uiPriority="72"/>
+    <w:lsdException w:name="Colorful Grid Accent 4" w:uiPriority="73"/>
+    <w:lsdException w:name="Light Shading Accent 5" w:uiPriority="60"/>
+    <w:lsdException w:name="Light List Accent 5" w:uiPriority="61"/>
+    <w:lsdException w:name="Light Grid Accent 5" w:uiPriority="62"/>
+    <w:lsdException w:name="Medium Shading 1 Accent 5" w:uiPriority="63"/>
+    <w:lsdException w:name="Medium Shading 2 Accent 5" w:uiPriority="64"/>
+    <w:lsdException w:name="Medium List 1 Accent 5" w:uiPriority="65"/>
+    <w:lsdException w:name="Medium List 2 Accent 5" w:uiPriority="66"/>
+    <w:lsdException w:name="Medium Grid 1 Accent 5" w:uiPriority="67"/>
+    <w:lsdException w:name="Medium Grid 2 Accent 5" w:uiPriority="68"/>
+    <w:lsdException w:name="Medium Grid 3 Accent 5" w:uiPriority="69"/>
+    <w:lsdException w:name="Dark List Accent 5" w:uiPriority="70"/>
+    <w:lsdException w:name="Colorful Shading Accent 5" w:uiPriority="71"/>
+    <w:lsdException w:name="Colorful List Accent 5" w:uiPriority="72"/>
+    <w:lsdException w:name="Colorful Grid Accent 5" w:uiPriority="73"/>
+    <w:lsdException w:name="Light Shading Accent 6" w:uiPriority="60"/>
+    <w:lsdException w:name="Light List Accent 6" w:uiPriority="61"/>
+    <w:lsdException w:name="Light Grid Accent 6" w:uiPriority="62"/>
+    <w:lsdException w:name="Medium Shading 1 Accent 6" w:uiPriority="63"/>
+    <w:lsdException w:name="Medium Shading 2 Accent 6" w:uiPriority="64"/>
+    <w:lsdException w:name="Medium List 1 Accent 6" w:uiPriority="65"/>
+    <w:lsdException w:name="Medium List 2 Accent 6" w:uiPriority="66"/>
+    <w:lsdException w:name="Medium Grid 1 Accent 6" w:uiPriority="67"/>
+    <w:lsdException w:name="Medium Grid 2 Accent 6" w:uiPriority="68"/>
+    <w:lsdException w:name="Medium Grid 3 Accent 6" w:uiPriority="69"/>
+    <w:lsdException w:name="Dark List Accent 6" w:uiPriority="70"/>
+    <w:lsdException w:name="Colorful Shading Accent 6" w:uiPriority="71"/>
+    <w:lsdException w:name="Colorful List Accent 6" w:uiPriority="72"/>
+    <w:lsdException w:name="Colorful Grid Accent 6" w:uiPriority="73"/>
+    <w:lsdException w:name="Subtle Emphasis" w:uiPriority="19" w:qFormat="1"/>
+    <w:lsdException w:name="Intense Emphasis" w:uiPriority="21" w:qFormat="1"/>
+    <w:lsdException w:name="Subtle Reference" w:uiPriority="31" w:qFormat="1"/>
+    <w:lsdException w:name="Intense Reference" w:uiPriority="32" w:qFormat="1"/>
+    <w:lsdException w:name="Book Title" w:uiPriority="33" w:qFormat="1"/>
+    <w:lsdException w:name="Bibliography" w:semiHidden="1" w:uiPriority="37" w:unhideWhenUsed="1"/>
+    <w:lsdException w:name="TOC Heading" w:semiHidden="1" w:uiPriority="39" w:unhideWhenUsed="1" w:qFormat="1"/>
+  </w:latentStyles>
+  <w:style w:type="paragraph" w:default="1" w:styleId="a">
+    <w:name w:val="Normal"/>
+    <w:qFormat/>
+    <w:pPr>
+      <w:widowControl w:val="0"/>
+      <w:jc w:val="both"/>
+    </w:pPr>
+    <w:rPr>
+      <w:kern w:val="2"/>
+      <w:sz w:val="21"/>
+      <w:szCs w:val="24"/>
+    </w:rPr>
+  </w:style>
+  <w:style w:type="character" w:default="1" w:styleId="a0">
+    <w:name w:val="Default Paragraph Font"/>
+    <w:uiPriority w:val="1"/>
+    <w:semiHidden/>
+    <w:unhideWhenUsed/>
+  </w:style>
+  <w:style w:type="table" w:default="1" w:styleId="a1">
+    <w:name w:val="Normal Table"/>
+    <w:uiPriority w:val="99"/>
+    <w:semiHidden/>
+    <w:unhideWhenUsed/>
+    <w:tblPr>
+      <w:tblInd w:w="0" w:type="dxa"/>
+      <w:tblCellMar>
+        <w:top w:w="0" w:type="dxa"/>
+        <w:left w:w="108" w:type="dxa"/>
+        <w:bottom w:w="0" w:type="dxa"/>
+        <w:right w:w="108" w:type="dxa"/>
+      </w:tblCellMar>
+    </w:tblPr>
+  </w:style>
+  <w:style w:type="numbering" w:default="1" w:styleId="a2">
+    <w:name w:val="No List"/>
+    <w:uiPriority w:val="99"/>
+    <w:semiHidden/>
+    <w:unhideWhenUsed/>
+  </w:style>
+  <w:style w:type="paragraph" w:styleId="a3">
+    <w:name w:val="Balloon Text"/>
+    <w:basedOn w:val="a"/>
+    <w:link w:val="a4"/>
+    <w:rsid w:val="007E5661"/>
+    <w:rPr>
+      <w:rFonts w:ascii="Heiti SC Light" w:eastAsia="Heiti SC Light"/>
+      <w:sz w:val="18"/>
+      <w:szCs w:val="18"/>
+    </w:rPr>
+  </w:style>
+  <w:style w:type="character" w:customStyle="1" w:styleId="a4">
+    <w:name w:val="批注框文本字符"/>
+    <w:basedOn w:val="a0"/>
+    <w:link w:val="a3"/>
     <w:rsid w:val="007E5661"/>
     <w:rPr>
       <w:rFonts w:ascii="Heiti SC Light" w:eastAsia="Heiti SC Light"/>
